--- a/CICLO_II/Retos/Reto 5/Enunciados/Reto46.docx
+++ b/CICLO_II/Retos/Reto 5/Enunciados/Reto46.docx
@@ -293,7 +293,7 @@
                 <w:rFonts w:asciiTheme="minorHAnsi" w:eastAsia="Arial" w:hAnsiTheme="minorHAnsi" w:cstheme="minorHAnsi"/>
                 <w:highlight w:val="white"/>
               </w:rPr>
-              <w:t xml:space="preserve"> (llave primaria)</w:t>
+              <w:t xml:space="preserve"> </w:t>
             </w:r>
           </w:p>
           <w:p>
@@ -431,7 +431,33 @@
           </w:p>
           <w:p>
             <w:pPr>
-              <w:pStyle w:val="Prrafodelista"/>
+              <w:spacing w:after="0" w:line="240" w:lineRule="auto"/>
+              <w:jc w:val="both"/>
+              <w:rPr>
+                <w:rFonts w:asciiTheme="minorHAnsi" w:eastAsia="Arial" w:hAnsiTheme="minorHAnsi" w:cstheme="minorHAnsi"/>
+                <w:highlight w:val="white"/>
+              </w:rPr>
+            </w:pPr>
+          </w:p>
+          <w:p>
+            <w:pPr>
+              <w:spacing w:after="0" w:line="240" w:lineRule="auto"/>
+              <w:jc w:val="both"/>
+              <w:rPr>
+                <w:rFonts w:asciiTheme="minorHAnsi" w:eastAsia="Arial" w:hAnsiTheme="minorHAnsi" w:cstheme="minorHAnsi"/>
+                <w:highlight w:val="white"/>
+              </w:rPr>
+            </w:pPr>
+            <w:r>
+              <w:rPr>
+                <w:rFonts w:asciiTheme="minorHAnsi" w:eastAsia="Arial" w:hAnsiTheme="minorHAnsi" w:cstheme="minorHAnsi"/>
+                <w:highlight w:val="white"/>
+              </w:rPr>
+              <w:t>Con los datos ingresados en el programa:</w:t>
+            </w:r>
+          </w:p>
+          <w:p>
+            <w:pPr>
               <w:numPr>
                 <w:ilvl w:val="0"/>
                 <w:numId w:val="1"/>
@@ -440,66 +466,13 @@
               <w:jc w:val="both"/>
               <w:rPr>
                 <w:rFonts w:asciiTheme="minorHAnsi" w:eastAsia="Arial" w:hAnsiTheme="minorHAnsi" w:cstheme="minorHAnsi"/>
-                <w:highlight w:val="white"/>
-              </w:rPr>
-            </w:pPr>
-            <w:r>
-              <w:rPr>
-                <w:rFonts w:asciiTheme="minorHAnsi" w:eastAsia="Arial" w:hAnsiTheme="minorHAnsi" w:cstheme="minorHAnsi"/>
-                <w:highlight w:val="white"/>
-              </w:rPr>
-              <w:t xml:space="preserve">Guardar cada paciente en base de datos. </w:t>
-            </w:r>
-          </w:p>
-          <w:p>
-            <w:pPr>
-              <w:spacing w:after="0" w:line="240" w:lineRule="auto"/>
-              <w:jc w:val="both"/>
-              <w:rPr>
-                <w:rFonts w:asciiTheme="minorHAnsi" w:eastAsia="Arial" w:hAnsiTheme="minorHAnsi" w:cstheme="minorHAnsi"/>
-                <w:highlight w:val="white"/>
-              </w:rPr>
-            </w:pPr>
-            <w:r>
-              <w:rPr>
-                <w:rFonts w:asciiTheme="minorHAnsi" w:eastAsia="Arial" w:hAnsiTheme="minorHAnsi" w:cstheme="minorHAnsi"/>
-                <w:highlight w:val="white"/>
-              </w:rPr>
-              <w:t>Esta debe contener una tabla con los datos del paciente.</w:t>
-            </w:r>
-          </w:p>
-          <w:p>
-            <w:pPr>
-              <w:spacing w:after="0" w:line="240" w:lineRule="auto"/>
-              <w:jc w:val="both"/>
-              <w:rPr>
-                <w:rFonts w:asciiTheme="minorHAnsi" w:eastAsia="Arial" w:hAnsiTheme="minorHAnsi" w:cstheme="minorHAnsi"/>
-                <w:highlight w:val="white"/>
-              </w:rPr>
-            </w:pPr>
-            <w:r>
-              <w:rPr>
-                <w:rFonts w:asciiTheme="minorHAnsi" w:eastAsia="Arial" w:hAnsiTheme="minorHAnsi" w:cstheme="minorHAnsi"/>
-                <w:highlight w:val="white"/>
-              </w:rPr>
-              <w:t>El programa debe manejar las operaciones de CRUD</w:t>
-            </w:r>
-          </w:p>
-          <w:p>
-            <w:pPr>
-              <w:spacing w:after="0" w:line="240" w:lineRule="auto"/>
-              <w:jc w:val="both"/>
-              <w:rPr>
-                <w:rFonts w:asciiTheme="minorHAnsi" w:eastAsia="Arial" w:hAnsiTheme="minorHAnsi" w:cstheme="minorHAnsi"/>
-                <w:highlight w:val="white"/>
-              </w:rPr>
-            </w:pPr>
-            <w:r>
-              <w:rPr>
-                <w:rFonts w:asciiTheme="minorHAnsi" w:eastAsia="Arial" w:hAnsiTheme="minorHAnsi" w:cstheme="minorHAnsi"/>
-                <w:highlight w:val="white"/>
-              </w:rPr>
-              <w:t>Con todos los registros de la tabla el programa deberá:</w:t>
+              </w:rPr>
+            </w:pPr>
+            <w:r>
+              <w:rPr>
+                <w:rFonts w:asciiTheme="minorHAnsi" w:eastAsia="Arial" w:hAnsiTheme="minorHAnsi" w:cstheme="minorHAnsi"/>
+              </w:rPr>
+              <w:t>¿Cuántos pacientes hay en cada ciudad?</w:t>
             </w:r>
           </w:p>
           <w:p>
@@ -518,7 +491,7 @@
               <w:rPr>
                 <w:rFonts w:asciiTheme="minorHAnsi" w:eastAsia="Arial" w:hAnsiTheme="minorHAnsi" w:cstheme="minorHAnsi"/>
               </w:rPr>
-              <w:t>¿Cuántos pacientes hay en cada ciudad?</w:t>
+              <w:t xml:space="preserve">¿Cuál es la ciudad en la cual se encuentra el menor número de pacientes? </w:t>
             </w:r>
           </w:p>
           <w:p>
@@ -531,13 +504,31 @@
               <w:jc w:val="both"/>
               <w:rPr>
                 <w:rFonts w:asciiTheme="minorHAnsi" w:eastAsia="Arial" w:hAnsiTheme="minorHAnsi" w:cstheme="minorHAnsi"/>
-              </w:rPr>
-            </w:pPr>
-            <w:r>
-              <w:rPr>
-                <w:rFonts w:asciiTheme="minorHAnsi" w:eastAsia="Arial" w:hAnsiTheme="minorHAnsi" w:cstheme="minorHAnsi"/>
-              </w:rPr>
-              <w:t xml:space="preserve">¿Cuál es la ciudad en la cual se encuentra el menor número de pacientes? </w:t>
+                <w:highlight w:val="white"/>
+              </w:rPr>
+            </w:pPr>
+            <w:r>
+              <w:rPr>
+                <w:rFonts w:asciiTheme="minorHAnsi" w:eastAsia="Arial" w:hAnsiTheme="minorHAnsi" w:cstheme="minorHAnsi"/>
+              </w:rPr>
+              <w:t>Imprimir nombre y cedula de aquellos pacientes que pertenezcan a la categoría de tercera edad.</w:t>
+            </w:r>
+          </w:p>
+          <w:p>
+            <w:pPr>
+              <w:spacing w:after="0" w:line="240" w:lineRule="auto"/>
+              <w:jc w:val="both"/>
+              <w:rPr>
+                <w:rFonts w:asciiTheme="minorHAnsi" w:eastAsia="Arial" w:hAnsiTheme="minorHAnsi" w:cstheme="minorHAnsi"/>
+                <w:highlight w:val="white"/>
+              </w:rPr>
+            </w:pPr>
+            <w:r>
+              <w:rPr>
+                <w:rFonts w:asciiTheme="minorHAnsi" w:eastAsia="Arial" w:hAnsiTheme="minorHAnsi" w:cstheme="minorHAnsi"/>
+                <w:highlight w:val="white"/>
+              </w:rPr>
+              <w:t>Para el diseño del programa usted debe:</w:t>
             </w:r>
           </w:p>
           <w:p>
@@ -556,25 +547,25 @@
             <w:r>
               <w:rPr>
                 <w:rFonts w:asciiTheme="minorHAnsi" w:eastAsia="Arial" w:hAnsiTheme="minorHAnsi" w:cstheme="minorHAnsi"/>
-              </w:rPr>
-              <w:t>Imprimir nombre y cedula de aquellos pacientes que pertenezcan a la categoría de tercera edad.</w:t>
-            </w:r>
-          </w:p>
-          <w:p>
-            <w:pPr>
-              <w:spacing w:after="0" w:line="240" w:lineRule="auto"/>
-              <w:jc w:val="both"/>
-              <w:rPr>
-                <w:rFonts w:asciiTheme="minorHAnsi" w:eastAsia="Arial" w:hAnsiTheme="minorHAnsi" w:cstheme="minorHAnsi"/>
-                <w:highlight w:val="white"/>
-              </w:rPr>
-            </w:pPr>
-            <w:r>
-              <w:rPr>
-                <w:rFonts w:asciiTheme="minorHAnsi" w:eastAsia="Arial" w:hAnsiTheme="minorHAnsi" w:cstheme="minorHAnsi"/>
-                <w:highlight w:val="white"/>
-              </w:rPr>
-              <w:t>Para el diseño del programa usted debe:</w:t>
+                <w:highlight w:val="white"/>
+              </w:rPr>
+              <w:t xml:space="preserve">Implementar POO creando una superclase llamada </w:t>
+            </w:r>
+            <w:r>
+              <w:rPr>
+                <w:rFonts w:asciiTheme="minorHAnsi" w:eastAsia="Arial" w:hAnsiTheme="minorHAnsi" w:cstheme="minorHAnsi"/>
+                <w:b/>
+                <w:bCs/>
+                <w:highlight w:val="white"/>
+              </w:rPr>
+              <w:t>Persona</w:t>
+            </w:r>
+            <w:r>
+              <w:rPr>
+                <w:rFonts w:asciiTheme="minorHAnsi" w:eastAsia="Arial" w:hAnsiTheme="minorHAnsi" w:cstheme="minorHAnsi"/>
+                <w:highlight w:val="white"/>
+              </w:rPr>
+              <w:t>.</w:t>
             </w:r>
           </w:p>
           <w:p>
@@ -595,7 +586,46 @@
                 <w:rFonts w:asciiTheme="minorHAnsi" w:eastAsia="Arial" w:hAnsiTheme="minorHAnsi" w:cstheme="minorHAnsi"/>
                 <w:highlight w:val="white"/>
               </w:rPr>
-              <w:t xml:space="preserve">Implementar POO creando una superclase llamada </w:t>
+              <w:t xml:space="preserve">Implementar POO creando una </w:t>
+            </w:r>
+            <w:r>
+              <w:rPr>
+                <w:rFonts w:asciiTheme="minorHAnsi" w:eastAsia="Arial" w:hAnsiTheme="minorHAnsi" w:cstheme="minorHAnsi"/>
+                <w:highlight w:val="white"/>
+              </w:rPr>
+              <w:t>sub</w:t>
+            </w:r>
+            <w:r>
+              <w:rPr>
+                <w:rFonts w:asciiTheme="minorHAnsi" w:eastAsia="Arial" w:hAnsiTheme="minorHAnsi" w:cstheme="minorHAnsi"/>
+                <w:highlight w:val="white"/>
+              </w:rPr>
+              <w:t xml:space="preserve">clase llamada </w:t>
+            </w:r>
+            <w:r>
+              <w:rPr>
+                <w:rFonts w:asciiTheme="minorHAnsi" w:eastAsia="Arial" w:hAnsiTheme="minorHAnsi" w:cstheme="minorHAnsi"/>
+                <w:b/>
+                <w:bCs/>
+                <w:highlight w:val="white"/>
+              </w:rPr>
+              <w:t>Paciente</w:t>
+            </w:r>
+            <w:r>
+              <w:rPr>
+                <w:rFonts w:asciiTheme="minorHAnsi" w:eastAsia="Arial" w:hAnsiTheme="minorHAnsi" w:cstheme="minorHAnsi"/>
+                <w:b/>
+                <w:bCs/>
+                <w:highlight w:val="white"/>
+              </w:rPr>
+              <w:t xml:space="preserve"> </w:t>
+            </w:r>
+            <w:r>
+              <w:rPr>
+                <w:rFonts w:asciiTheme="minorHAnsi" w:eastAsia="Arial" w:hAnsiTheme="minorHAnsi" w:cstheme="minorHAnsi"/>
+                <w:highlight w:val="white"/>
+              </w:rPr>
+              <w:t xml:space="preserve">que extienda de </w:t>
             </w:r>
             <w:r>
               <w:rPr>
@@ -632,84 +662,9 @@
                 <w:rFonts w:asciiTheme="minorHAnsi" w:eastAsia="Arial" w:hAnsiTheme="minorHAnsi" w:cstheme="minorHAnsi"/>
                 <w:highlight w:val="white"/>
               </w:rPr>
-              <w:t xml:space="preserve">Implementar POO creando una </w:t>
-            </w:r>
-            <w:r>
-              <w:rPr>
-                <w:rFonts w:asciiTheme="minorHAnsi" w:eastAsia="Arial" w:hAnsiTheme="minorHAnsi" w:cstheme="minorHAnsi"/>
-                <w:highlight w:val="white"/>
-              </w:rPr>
-              <w:t>sub</w:t>
-            </w:r>
-            <w:r>
-              <w:rPr>
-                <w:rFonts w:asciiTheme="minorHAnsi" w:eastAsia="Arial" w:hAnsiTheme="minorHAnsi" w:cstheme="minorHAnsi"/>
-                <w:highlight w:val="white"/>
-              </w:rPr>
-              <w:t xml:space="preserve">clase llamada </w:t>
-            </w:r>
-            <w:r>
-              <w:rPr>
-                <w:rFonts w:asciiTheme="minorHAnsi" w:eastAsia="Arial" w:hAnsiTheme="minorHAnsi" w:cstheme="minorHAnsi"/>
-                <w:b/>
-                <w:bCs/>
-                <w:highlight w:val="white"/>
-              </w:rPr>
-              <w:t>Paciente</w:t>
-            </w:r>
-            <w:r>
-              <w:rPr>
-                <w:rFonts w:asciiTheme="minorHAnsi" w:eastAsia="Arial" w:hAnsiTheme="minorHAnsi" w:cstheme="minorHAnsi"/>
-                <w:b/>
-                <w:bCs/>
-                <w:highlight w:val="white"/>
-              </w:rPr>
-              <w:t xml:space="preserve"> </w:t>
-            </w:r>
-            <w:r>
-              <w:rPr>
-                <w:rFonts w:asciiTheme="minorHAnsi" w:eastAsia="Arial" w:hAnsiTheme="minorHAnsi" w:cstheme="minorHAnsi"/>
-                <w:highlight w:val="white"/>
-              </w:rPr>
-              <w:t xml:space="preserve">que extienda de </w:t>
-            </w:r>
-            <w:r>
-              <w:rPr>
-                <w:rFonts w:asciiTheme="minorHAnsi" w:eastAsia="Arial" w:hAnsiTheme="minorHAnsi" w:cstheme="minorHAnsi"/>
-                <w:b/>
-                <w:bCs/>
-                <w:highlight w:val="white"/>
-              </w:rPr>
-              <w:t>Persona</w:t>
-            </w:r>
-            <w:r>
-              <w:rPr>
-                <w:rFonts w:asciiTheme="minorHAnsi" w:eastAsia="Arial" w:hAnsiTheme="minorHAnsi" w:cstheme="minorHAnsi"/>
-                <w:highlight w:val="white"/>
-              </w:rPr>
-              <w:t>.</w:t>
-            </w:r>
-          </w:p>
-          <w:p>
-            <w:pPr>
-              <w:numPr>
-                <w:ilvl w:val="0"/>
-                <w:numId w:val="1"/>
-              </w:numPr>
-              <w:spacing w:after="0" w:line="240" w:lineRule="auto"/>
-              <w:jc w:val="both"/>
-              <w:rPr>
-                <w:rFonts w:asciiTheme="minorHAnsi" w:eastAsia="Arial" w:hAnsiTheme="minorHAnsi" w:cstheme="minorHAnsi"/>
-                <w:highlight w:val="white"/>
-              </w:rPr>
-            </w:pPr>
-            <w:r>
-              <w:rPr>
-                <w:rFonts w:asciiTheme="minorHAnsi" w:eastAsia="Arial" w:hAnsiTheme="minorHAnsi" w:cstheme="minorHAnsi"/>
-                <w:highlight w:val="white"/>
-              </w:rPr>
               <w:t xml:space="preserve">Implementar un método llamado </w:t>
             </w:r>
+            <w:proofErr w:type="spellStart"/>
             <w:r>
               <w:rPr>
                 <w:rFonts w:asciiTheme="minorHAnsi" w:eastAsia="Arial" w:hAnsiTheme="minorHAnsi" w:cstheme="minorHAnsi"/>
@@ -721,6 +676,7 @@
               </w:rPr>
               <w:t>clasificarEdad</w:t>
             </w:r>
+            <w:proofErr w:type="spellEnd"/>
             <w:r>
               <w:rPr>
                 <w:rFonts w:asciiTheme="minorHAnsi" w:eastAsia="Arial" w:hAnsiTheme="minorHAnsi" w:cstheme="minorHAnsi"/>
